--- a/trunk/Proyecto final/Documentacion Final Optical Marketing/Informes e Investigaciones/Matriz de Trazabilidad.docx
+++ b/trunk/Proyecto final/Documentacion Final Optical Marketing/Informes e Investigaciones/Matriz de Trazabilidad.docx
@@ -135,29 +135,6 @@
                   </w:p>
                   <w:p>
                     <w:pPr>
-                      <w:spacing w:after="0"/>
-                      <w:jc w:val="center"/>
-                      <w:rPr>
-                        <w:b/>
-                        <w:bCs/>
-                        <w:color w:val="1F497D"/>
-                        <w:sz w:val="72"/>
-                        <w:szCs w:val="72"/>
-                      </w:rPr>
-                    </w:pPr>
-                    <w:r>
-                      <w:rPr>
-                        <w:b/>
-                        <w:bCs/>
-                        <w:color w:val="1F497D"/>
-                        <w:sz w:val="72"/>
-                        <w:szCs w:val="72"/>
-                      </w:rPr>
-                      <w:t>Documentación</w:t>
-                    </w:r>
-                  </w:p>
-                  <w:p>
-                    <w:pPr>
                       <w:jc w:val="center"/>
                       <w:rPr>
                         <w:b/>
@@ -259,6 +236,60 @@
           <w:docGrid w:linePitch="360"/>
         </w:sectPr>
       </w:pPr>
+      <w:r>
+        <w:rPr>
+          <w:sz w:val="32"/>
+          <w:szCs w:val="32"/>
+          <w:lang w:val="es-ES"/>
+        </w:rPr>
+        <w:drawing>
+          <wp:anchor distT="0" distB="0" distL="114300" distR="114300" simplePos="0" relativeHeight="251662336" behindDoc="1" locked="0" layoutInCell="1" allowOverlap="1">
+            <wp:simplePos x="0" y="0"/>
+            <wp:positionH relativeFrom="column">
+              <wp:posOffset>3082972</wp:posOffset>
+            </wp:positionH>
+            <wp:positionV relativeFrom="paragraph">
+              <wp:posOffset>734486</wp:posOffset>
+            </wp:positionV>
+            <wp:extent cx="554156" cy="655093"/>
+            <wp:effectExtent l="19050" t="0" r="0" b="0"/>
+            <wp:wrapNone/>
+            <wp:docPr id="5" name="Imagen 1"/>
+            <wp:cNvGraphicFramePr>
+              <a:graphicFrameLocks xmlns:a="http://schemas.openxmlformats.org/drawingml/2006/main" noChangeAspect="1"/>
+            </wp:cNvGraphicFramePr>
+            <a:graphic xmlns:a="http://schemas.openxmlformats.org/drawingml/2006/main">
+              <a:graphicData uri="http://schemas.openxmlformats.org/drawingml/2006/picture">
+                <pic:pic xmlns:pic="http://schemas.openxmlformats.org/drawingml/2006/picture">
+                  <pic:nvPicPr>
+                    <pic:cNvPr id="0" name="Imagen 1"/>
+                    <pic:cNvPicPr>
+                      <a:picLocks noChangeAspect="1" noChangeArrowheads="1"/>
+                    </pic:cNvPicPr>
+                  </pic:nvPicPr>
+                  <pic:blipFill>
+                    <a:blip r:embed="rId7"/>
+                    <a:srcRect/>
+                    <a:stretch>
+                      <a:fillRect/>
+                    </a:stretch>
+                  </pic:blipFill>
+                  <pic:spPr bwMode="auto">
+                    <a:xfrm>
+                      <a:off x="0" y="0"/>
+                      <a:ext cx="553720" cy="654685"/>
+                    </a:xfrm>
+                    <a:prstGeom prst="rect">
+                      <a:avLst/>
+                    </a:prstGeom>
+                    <a:noFill/>
+                  </pic:spPr>
+                </pic:pic>
+              </a:graphicData>
+            </a:graphic>
+          </wp:anchor>
+        </w:drawing>
+      </w:r>
     </w:p>
     <w:p>
       <w:pPr>
@@ -6278,13 +6309,7 @@
               <w:jc w:val="center"/>
             </w:pPr>
             <w:r>
-              <w:t>T-0</w:t>
-            </w:r>
-            <w:r>
-              <w:t>1</w:t>
-            </w:r>
-            <w:r>
-              <w:t>0010</w:t>
+              <w:t>T-010010</w:t>
             </w:r>
           </w:p>
         </w:tc>
@@ -6424,19 +6449,7 @@
               <w:jc w:val="center"/>
             </w:pPr>
             <w:r>
-              <w:t>T-0</w:t>
-            </w:r>
-            <w:r>
-              <w:t>1</w:t>
-            </w:r>
-            <w:r>
-              <w:t>00</w:t>
-            </w:r>
-            <w:r>
-              <w:t>2</w:t>
-            </w:r>
-            <w:r>
-              <w:t>0</w:t>
+              <w:t>T-010020</w:t>
             </w:r>
           </w:p>
         </w:tc>
@@ -6594,19 +6607,7 @@
               </w:rPr>
             </w:pPr>
             <w:r>
-              <w:t>T-0</w:t>
-            </w:r>
-            <w:r>
-              <w:t>1</w:t>
-            </w:r>
-            <w:r>
-              <w:t>00</w:t>
-            </w:r>
-            <w:r>
-              <w:t>3</w:t>
-            </w:r>
-            <w:r>
-              <w:t>0</w:t>
+              <w:t>T-010030</w:t>
             </w:r>
           </w:p>
         </w:tc>
@@ -6764,19 +6765,7 @@
               </w:rPr>
             </w:pPr>
             <w:r>
-              <w:t>T-0</w:t>
-            </w:r>
-            <w:r>
-              <w:t>1</w:t>
-            </w:r>
-            <w:r>
-              <w:t>00</w:t>
-            </w:r>
-            <w:r>
-              <w:t>1</w:t>
-            </w:r>
-            <w:r>
-              <w:t>0</w:t>
+              <w:t>T-010010</w:t>
             </w:r>
           </w:p>
         </w:tc>
@@ -6857,14 +6846,23 @@
           <w:p>
             <w:pPr>
               <w:jc w:val="center"/>
-            </w:pPr>
-            <w:r>
+              <w:rPr>
+                <w:lang w:val="en-US"/>
+              </w:rPr>
+            </w:pPr>
+            <w:r>
+              <w:rPr>
+                <w:lang w:val="en-US"/>
+              </w:rPr>
               <w:t>...\Proyecto final\DiagramaDeClasesDeProyecto\GameMemoryStateMachineDiagram</w:t>
             </w:r>
           </w:p>
           <w:p>
             <w:pPr>
               <w:jc w:val="center"/>
+              <w:rPr>
+                <w:lang w:val="en-US"/>
+              </w:rPr>
             </w:pPr>
           </w:p>
           <w:p>
@@ -7818,6 +7816,7 @@
   <w:style w:type="character" w:default="1" w:styleId="Fuentedeprrafopredeter">
     <w:name w:val="Default Paragraph Font"/>
     <w:uiPriority w:val="1"/>
+    <w:semiHidden/>
     <w:unhideWhenUsed/>
   </w:style>
   <w:style w:type="table" w:default="1" w:styleId="Tablanormal">

--- a/trunk/Proyecto final/Documentacion Final Optical Marketing/Informes e Investigaciones/Matriz de Trazabilidad.docx
+++ b/trunk/Proyecto final/Documentacion Final Optical Marketing/Informes e Investigaciones/Matriz de Trazabilidad.docx
@@ -229,18 +229,25 @@
           <w:lang w:val="es-ES"/>
         </w:rPr>
         <w:sectPr>
-          <w:footerReference w:type="default" r:id="rId6"/>
+          <w:headerReference w:type="even" r:id="rId6"/>
+          <w:headerReference w:type="default" r:id="rId7"/>
+          <w:footerReference w:type="even" r:id="rId8"/>
+          <w:footerReference w:type="default" r:id="rId9"/>
+          <w:headerReference w:type="first" r:id="rId10"/>
+          <w:footerReference w:type="first" r:id="rId11"/>
           <w:pgSz w:w="12240" w:h="15840"/>
           <w:pgMar w:top="720" w:right="720" w:bottom="720" w:left="720" w:header="708" w:footer="708" w:gutter="0"/>
           <w:cols w:space="708"/>
+          <w:titlePg/>
           <w:docGrid w:linePitch="360"/>
         </w:sectPr>
       </w:pPr>
       <w:r>
         <w:rPr>
+          <w:noProof/>
           <w:sz w:val="32"/>
           <w:szCs w:val="32"/>
-          <w:lang w:val="es-ES"/>
+          <w:lang w:val="es-ES" w:eastAsia="es-ES"/>
         </w:rPr>
         <w:drawing>
           <wp:anchor distT="0" distB="0" distL="114300" distR="114300" simplePos="0" relativeHeight="251662336" behindDoc="1" locked="0" layoutInCell="1" allowOverlap="1">
@@ -268,7 +275,7 @@
                     </pic:cNvPicPr>
                   </pic:nvPicPr>
                   <pic:blipFill>
-                    <a:blip r:embed="rId7"/>
+                    <a:blip r:embed="rId12"/>
                     <a:srcRect/>
                     <a:stretch>
                       <a:fillRect/>
@@ -1844,6 +1851,7 @@
               <w:jc w:val="center"/>
             </w:pPr>
             <w:r>
+              <w:lastRenderedPageBreak/>
               <w:t>S-02003</w:t>
             </w:r>
           </w:p>
@@ -1863,7 +1871,7 @@
                 <w:szCs w:val="20"/>
                 <w:lang w:eastAsia="es-AR"/>
               </w:rPr>
-              <w:t xml:space="preserve">Investigar sobre Human Computer Interaction para </w:t>
+              <w:t>Investigar sobre Human Computer Interaction para sistemas de interacción óptica</w:t>
             </w:r>
             <w:r>
               <w:rPr>
@@ -1872,16 +1880,6 @@
                 <w:szCs w:val="20"/>
                 <w:lang w:eastAsia="es-AR"/>
               </w:rPr>
-              <w:lastRenderedPageBreak/>
-              <w:t>sistemas de interacción óptica</w:t>
-            </w:r>
-            <w:r>
-              <w:rPr>
-                <w:rFonts w:ascii="Arial" w:eastAsia="Times New Roman" w:hAnsi="Arial" w:cs="Arial"/>
-                <w:sz w:val="20"/>
-                <w:szCs w:val="20"/>
-                <w:lang w:eastAsia="es-AR"/>
-              </w:rPr>
               <w:t>.</w:t>
             </w:r>
           </w:p>
@@ -1895,7 +1893,6 @@
               <w:jc w:val="center"/>
             </w:pPr>
             <w:r>
-              <w:lastRenderedPageBreak/>
               <w:t>T-02003-001</w:t>
             </w:r>
           </w:p>
@@ -1909,11 +1906,7 @@
               <w:jc w:val="center"/>
             </w:pPr>
             <w:r>
-              <w:t xml:space="preserve">Investigar sobre HCI y HCI para interacción con el </w:t>
-            </w:r>
-            <w:r>
-              <w:lastRenderedPageBreak/>
-              <w:t>cuerpo humano.</w:t>
+              <w:t>Investigar sobre HCI y HCI para interacción con el cuerpo humano.</w:t>
             </w:r>
           </w:p>
         </w:tc>
@@ -1926,7 +1919,6 @@
               <w:jc w:val="center"/>
             </w:pPr>
             <w:r>
-              <w:lastRenderedPageBreak/>
               <w:t>Aplicación</w:t>
             </w:r>
           </w:p>
@@ -1959,11 +1951,7 @@
               <w:t>r la representac</w:t>
             </w:r>
             <w:r>
-              <w:t xml:space="preserve">ion completa y </w:t>
-            </w:r>
-            <w:r>
-              <w:lastRenderedPageBreak/>
-              <w:t>seguimiento de</w:t>
+              <w:t>ion completa y seguimiento de</w:t>
             </w:r>
             <w:r>
               <w:t xml:space="preserve"> la persona</w:t>
@@ -1985,7 +1973,6 @@
               <w:rPr>
                 <w:lang w:val="en-US"/>
               </w:rPr>
-              <w:lastRenderedPageBreak/>
               <w:t>…</w:t>
             </w:r>
             <w:r>
@@ -2033,7 +2020,6 @@
               <w:rPr>
                 <w:lang w:val="en-US"/>
               </w:rPr>
-              <w:lastRenderedPageBreak/>
               <w:t>KinectCaptureService\</w:t>
             </w:r>
           </w:p>
@@ -2058,7 +2044,6 @@
               <w:jc w:val="center"/>
             </w:pPr>
             <w:r>
-              <w:lastRenderedPageBreak/>
               <w:t>Aprobado</w:t>
             </w:r>
           </w:p>
@@ -2074,7 +2059,6 @@
               <w:jc w:val="center"/>
             </w:pPr>
             <w:r>
-              <w:lastRenderedPageBreak/>
               <w:t>S-02003</w:t>
             </w:r>
           </w:p>
@@ -3041,7 +3025,11 @@
               <w:jc w:val="center"/>
             </w:pPr>
             <w:r>
-              <w:t>Desarrollar un modelo inicial de objetos del sitio web de los clientes.</w:t>
+              <w:t xml:space="preserve">Desarrollar un modelo inicial de objetos del sitio web de los </w:t>
+            </w:r>
+            <w:r>
+              <w:lastRenderedPageBreak/>
+              <w:t>clientes.</w:t>
             </w:r>
           </w:p>
         </w:tc>
@@ -3054,6 +3042,7 @@
               <w:jc w:val="center"/>
             </w:pPr>
             <w:r>
+              <w:lastRenderedPageBreak/>
               <w:t>Modelo de</w:t>
             </w:r>
             <w:r>
@@ -3083,7 +3072,11 @@
               <w:jc w:val="center"/>
             </w:pPr>
             <w:r>
-              <w:t>Es un diagrama de clases que describe todos los objetos además de los clientes</w:t>
+              <w:t xml:space="preserve">Es un diagrama de clases que describe todos los objetos además de </w:t>
+            </w:r>
+            <w:r>
+              <w:lastRenderedPageBreak/>
+              <w:t>los clientes</w:t>
             </w:r>
           </w:p>
         </w:tc>
@@ -3096,6 +3089,7 @@
               <w:jc w:val="center"/>
             </w:pPr>
             <w:r>
+              <w:lastRenderedPageBreak/>
               <w:t>…</w:t>
             </w:r>
             <w:r>
@@ -3150,6 +3144,7 @@
               <w:rPr>
                 <w:lang w:val="en-US"/>
               </w:rPr>
+              <w:lastRenderedPageBreak/>
               <w:t>S-03001</w:t>
             </w:r>
           </w:p>
@@ -3330,6 +3325,790 @@
               <w:rPr>
                 <w:lang w:val="en-US"/>
               </w:rPr>
+              <w:t>S-0300</w:t>
+            </w:r>
+            <w:r>
+              <w:rPr>
+                <w:lang w:val="en-US"/>
+              </w:rPr>
+              <w:t>2</w:t>
+            </w:r>
+          </w:p>
+        </w:tc>
+        <w:tc>
+          <w:tcPr>
+            <w:tcW w:w="1868" w:type="dxa"/>
+          </w:tcPr>
+          <w:p>
+            <w:pPr>
+              <w:jc w:val="center"/>
+            </w:pPr>
+            <w:r>
+              <w:t>Desarrollar una aplicación de catálogo de productos.</w:t>
+            </w:r>
+          </w:p>
+        </w:tc>
+        <w:tc>
+          <w:tcPr>
+            <w:tcW w:w="905" w:type="dxa"/>
+          </w:tcPr>
+          <w:p>
+            <w:pPr>
+              <w:jc w:val="center"/>
+            </w:pPr>
+            <w:r>
+              <w:t>T-03003-001</w:t>
+            </w:r>
+          </w:p>
+        </w:tc>
+        <w:tc>
+          <w:tcPr>
+            <w:tcW w:w="1824" w:type="dxa"/>
+          </w:tcPr>
+          <w:p>
+            <w:pPr>
+              <w:jc w:val="center"/>
+            </w:pPr>
+            <w:r>
+              <w:t xml:space="preserve">Desarrollar una interfaz grafica que permita implementar un catálogo de productos que permita su </w:t>
+            </w:r>
+            <w:r>
+              <w:t>valoración</w:t>
+            </w:r>
+            <w:r>
+              <w:t>.</w:t>
+            </w:r>
+          </w:p>
+        </w:tc>
+        <w:tc>
+          <w:tcPr>
+            <w:tcW w:w="1343" w:type="dxa"/>
+          </w:tcPr>
+          <w:p>
+            <w:pPr>
+              <w:jc w:val="center"/>
+            </w:pPr>
+            <w:r>
+              <w:t>Aplicación</w:t>
+            </w:r>
+          </w:p>
+        </w:tc>
+        <w:tc>
+          <w:tcPr>
+            <w:tcW w:w="1602" w:type="dxa"/>
+          </w:tcPr>
+          <w:p>
+            <w:pPr>
+              <w:jc w:val="center"/>
+            </w:pPr>
+            <w:r>
+              <w:t>FlowTest</w:t>
+            </w:r>
+          </w:p>
+        </w:tc>
+        <w:tc>
+          <w:tcPr>
+            <w:tcW w:w="1918" w:type="dxa"/>
+          </w:tcPr>
+          <w:p>
+            <w:pPr>
+              <w:jc w:val="center"/>
+            </w:pPr>
+            <w:r>
+              <w:t xml:space="preserve">Implenta Librerias de 3D </w:t>
+            </w:r>
+            <w:r>
+              <w:t>,WPF</w:t>
+            </w:r>
+          </w:p>
+        </w:tc>
+        <w:tc>
+          <w:tcPr>
+            <w:tcW w:w="3119" w:type="dxa"/>
+          </w:tcPr>
+          <w:p>
+            <w:pPr>
+              <w:jc w:val="center"/>
+              <w:rPr>
+                <w:lang w:val="en-US"/>
+              </w:rPr>
+            </w:pPr>
+            <w:r>
+              <w:rPr>
+                <w:lang w:val="en-US"/>
+              </w:rPr>
+              <w:t>…</w:t>
+            </w:r>
+            <w:r>
+              <w:rPr>
+                <w:lang w:val="en-US"/>
+              </w:rPr>
+              <w:t>\branches</w:t>
+            </w:r>
+          </w:p>
+          <w:p>
+            <w:pPr>
+              <w:jc w:val="center"/>
+              <w:rPr>
+                <w:lang w:val="en-US"/>
+              </w:rPr>
+            </w:pPr>
+            <w:r>
+              <w:rPr>
+                <w:lang w:val="en-US"/>
+              </w:rPr>
+              <w:t>\Branch_Tesis_Sprint01</w:t>
+            </w:r>
+          </w:p>
+          <w:p>
+            <w:pPr>
+              <w:jc w:val="center"/>
+              <w:rPr>
+                <w:lang w:val="en-US"/>
+              </w:rPr>
+            </w:pPr>
+            <w:r>
+              <w:rPr>
+                <w:lang w:val="en-US"/>
+              </w:rPr>
+              <w:t>\Dev</w:t>
+            </w:r>
+          </w:p>
+          <w:p>
+            <w:pPr>
+              <w:jc w:val="center"/>
+              <w:rPr>
+                <w:lang w:val="en-US"/>
+              </w:rPr>
+            </w:pPr>
+            <w:r>
+              <w:rPr>
+                <w:lang w:val="en-US"/>
+              </w:rPr>
+              <w:t>\Interaction Module\FlowTest</w:t>
+            </w:r>
+          </w:p>
+        </w:tc>
+        <w:tc>
+          <w:tcPr>
+            <w:tcW w:w="1183" w:type="dxa"/>
+          </w:tcPr>
+          <w:p>
+            <w:pPr>
+              <w:jc w:val="center"/>
+              <w:rPr>
+                <w:lang w:val="en-US"/>
+              </w:rPr>
+            </w:pPr>
+            <w:r>
+              <w:rPr>
+                <w:lang w:val="en-US"/>
+              </w:rPr>
+              <w:t>Aprobado</w:t>
+            </w:r>
+          </w:p>
+        </w:tc>
+      </w:tr>
+      <w:tr>
+        <w:tc>
+          <w:tcPr>
+            <w:tcW w:w="854" w:type="dxa"/>
+          </w:tcPr>
+          <w:p>
+            <w:pPr>
+              <w:jc w:val="center"/>
+            </w:pPr>
+            <w:r>
+              <w:rPr>
+                <w:lang w:val="en-US"/>
+              </w:rPr>
+              <w:t>S-0300</w:t>
+            </w:r>
+            <w:r>
+              <w:rPr>
+                <w:lang w:val="en-US"/>
+              </w:rPr>
+              <w:t>2</w:t>
+            </w:r>
+          </w:p>
+        </w:tc>
+        <w:tc>
+          <w:tcPr>
+            <w:tcW w:w="1868" w:type="dxa"/>
+          </w:tcPr>
+          <w:p>
+            <w:pPr>
+              <w:jc w:val="center"/>
+            </w:pPr>
+            <w:r>
+              <w:t>Desarrollar una aplicación de catálogo de productos.</w:t>
+            </w:r>
+          </w:p>
+        </w:tc>
+        <w:tc>
+          <w:tcPr>
+            <w:tcW w:w="905" w:type="dxa"/>
+          </w:tcPr>
+          <w:p>
+            <w:pPr>
+              <w:jc w:val="center"/>
+            </w:pPr>
+            <w:r>
+              <w:t>T-03003-002</w:t>
+            </w:r>
+          </w:p>
+        </w:tc>
+        <w:tc>
+          <w:tcPr>
+            <w:tcW w:w="1824" w:type="dxa"/>
+          </w:tcPr>
+          <w:p>
+            <w:pPr>
+              <w:jc w:val="center"/>
+            </w:pPr>
+            <w:r>
+              <w:t>Combinar el tracking de manos con la implementación de esqueleto para controlar el catálogo de productos.</w:t>
+            </w:r>
+          </w:p>
+        </w:tc>
+        <w:tc>
+          <w:tcPr>
+            <w:tcW w:w="1343" w:type="dxa"/>
+          </w:tcPr>
+          <w:p>
+            <w:pPr>
+              <w:jc w:val="center"/>
+            </w:pPr>
+            <w:r>
+              <w:t>Aplicación</w:t>
+            </w:r>
+          </w:p>
+        </w:tc>
+        <w:tc>
+          <w:tcPr>
+            <w:tcW w:w="1602" w:type="dxa"/>
+          </w:tcPr>
+          <w:p>
+            <w:pPr>
+              <w:jc w:val="center"/>
+            </w:pPr>
+            <w:r>
+              <w:t>FlowTestEventsSwipe</w:t>
+            </w:r>
+          </w:p>
+        </w:tc>
+        <w:tc>
+          <w:tcPr>
+            <w:tcW w:w="1918" w:type="dxa"/>
+          </w:tcPr>
+          <w:p>
+            <w:pPr>
+              <w:jc w:val="center"/>
+            </w:pPr>
+            <w:r>
+              <w:t>Implementa los gestos de las manos de izquierda a derecha y derecha izquierda para controlar el catalogo</w:t>
+            </w:r>
+          </w:p>
+        </w:tc>
+        <w:tc>
+          <w:tcPr>
+            <w:tcW w:w="3119" w:type="dxa"/>
+          </w:tcPr>
+          <w:p>
+            <w:pPr>
+              <w:jc w:val="center"/>
+              <w:rPr>
+                <w:lang w:val="en-US"/>
+              </w:rPr>
+            </w:pPr>
+            <w:r>
+              <w:rPr>
+                <w:lang w:val="en-US"/>
+              </w:rPr>
+              <w:t>…</w:t>
+            </w:r>
+            <w:r>
+              <w:rPr>
+                <w:lang w:val="en-US"/>
+              </w:rPr>
+              <w:t>\branches</w:t>
+            </w:r>
+          </w:p>
+          <w:p>
+            <w:pPr>
+              <w:jc w:val="center"/>
+              <w:rPr>
+                <w:lang w:val="en-US"/>
+              </w:rPr>
+            </w:pPr>
+            <w:r>
+              <w:rPr>
+                <w:lang w:val="en-US"/>
+              </w:rPr>
+              <w:t>\Branch_Tesis_Sprint01</w:t>
+            </w:r>
+          </w:p>
+          <w:p>
+            <w:pPr>
+              <w:jc w:val="center"/>
+              <w:rPr>
+                <w:lang w:val="en-US"/>
+              </w:rPr>
+            </w:pPr>
+            <w:r>
+              <w:rPr>
+                <w:lang w:val="en-US"/>
+              </w:rPr>
+              <w:t>\Dev</w:t>
+            </w:r>
+          </w:p>
+          <w:p>
+            <w:pPr>
+              <w:jc w:val="center"/>
+              <w:rPr>
+                <w:lang w:val="en-US"/>
+              </w:rPr>
+            </w:pPr>
+            <w:r>
+              <w:rPr>
+                <w:lang w:val="en-US"/>
+              </w:rPr>
+              <w:t>\Interaction Module\</w:t>
+            </w:r>
+            <w:r>
+              <w:rPr>
+                <w:lang w:val="en-US"/>
+              </w:rPr>
+              <w:t>FlowTestEventsSwipe</w:t>
+            </w:r>
+          </w:p>
+        </w:tc>
+        <w:tc>
+          <w:tcPr>
+            <w:tcW w:w="1183" w:type="dxa"/>
+          </w:tcPr>
+          <w:p>
+            <w:pPr>
+              <w:jc w:val="center"/>
+              <w:rPr>
+                <w:lang w:val="en-US"/>
+              </w:rPr>
+            </w:pPr>
+            <w:r>
+              <w:rPr>
+                <w:lang w:val="en-US"/>
+              </w:rPr>
+              <w:t>Aprobado</w:t>
+            </w:r>
+          </w:p>
+        </w:tc>
+      </w:tr>
+      <w:tr>
+        <w:tc>
+          <w:tcPr>
+            <w:tcW w:w="854" w:type="dxa"/>
+          </w:tcPr>
+          <w:p>
+            <w:pPr>
+              <w:jc w:val="center"/>
+            </w:pPr>
+            <w:r>
+              <w:rPr>
+                <w:lang w:val="en-US"/>
+              </w:rPr>
+              <w:t>S-0300</w:t>
+            </w:r>
+            <w:r>
+              <w:rPr>
+                <w:lang w:val="en-US"/>
+              </w:rPr>
+              <w:t>2</w:t>
+            </w:r>
+          </w:p>
+        </w:tc>
+        <w:tc>
+          <w:tcPr>
+            <w:tcW w:w="1868" w:type="dxa"/>
+          </w:tcPr>
+          <w:p>
+            <w:pPr>
+              <w:jc w:val="center"/>
+            </w:pPr>
+            <w:r>
+              <w:t>Desarrollar una aplicación de catálogo de productos.</w:t>
+            </w:r>
+          </w:p>
+        </w:tc>
+        <w:tc>
+          <w:tcPr>
+            <w:tcW w:w="905" w:type="dxa"/>
+          </w:tcPr>
+          <w:p>
+            <w:pPr>
+              <w:jc w:val="center"/>
+            </w:pPr>
+            <w:r>
+              <w:t>T-03003-003</w:t>
+            </w:r>
+          </w:p>
+        </w:tc>
+        <w:tc>
+          <w:tcPr>
+            <w:tcW w:w="1824" w:type="dxa"/>
+          </w:tcPr>
+          <w:p>
+            <w:pPr>
+              <w:jc w:val="center"/>
+            </w:pPr>
+            <w:r>
+              <w:t>Desarrollar los eventos para la aplicación de catálogo para poder controlarla.</w:t>
+            </w:r>
+          </w:p>
+        </w:tc>
+        <w:tc>
+          <w:tcPr>
+            <w:tcW w:w="1343" w:type="dxa"/>
+          </w:tcPr>
+          <w:p>
+            <w:pPr>
+              <w:jc w:val="center"/>
+            </w:pPr>
+            <w:r>
+              <w:t>Aplicación</w:t>
+            </w:r>
+          </w:p>
+        </w:tc>
+        <w:tc>
+          <w:tcPr>
+            <w:tcW w:w="1602" w:type="dxa"/>
+          </w:tcPr>
+          <w:p>
+            <w:pPr>
+              <w:jc w:val="center"/>
+            </w:pPr>
+            <w:r>
+              <w:t>FlowTestEventsSwipe</w:t>
+            </w:r>
+          </w:p>
+        </w:tc>
+        <w:tc>
+          <w:tcPr>
+            <w:tcW w:w="1918" w:type="dxa"/>
+          </w:tcPr>
+          <w:p>
+            <w:pPr>
+              <w:jc w:val="center"/>
+            </w:pPr>
+            <w:r>
+              <w:t>Desarrollan evento del seguimiento de la persona, del seguimientos de las manos y la valoración</w:t>
+            </w:r>
+          </w:p>
+        </w:tc>
+        <w:tc>
+          <w:tcPr>
+            <w:tcW w:w="3119" w:type="dxa"/>
+          </w:tcPr>
+          <w:p>
+            <w:pPr>
+              <w:jc w:val="center"/>
+              <w:rPr>
+                <w:lang w:val="en-US"/>
+              </w:rPr>
+            </w:pPr>
+            <w:r>
+              <w:rPr>
+                <w:lang w:val="en-US"/>
+              </w:rPr>
+              <w:t>…</w:t>
+            </w:r>
+            <w:r>
+              <w:rPr>
+                <w:lang w:val="en-US"/>
+              </w:rPr>
+              <w:t>\branches</w:t>
+            </w:r>
+          </w:p>
+          <w:p>
+            <w:pPr>
+              <w:jc w:val="center"/>
+              <w:rPr>
+                <w:lang w:val="en-US"/>
+              </w:rPr>
+            </w:pPr>
+            <w:r>
+              <w:rPr>
+                <w:lang w:val="en-US"/>
+              </w:rPr>
+              <w:t>\Branch_Tesis_Sprint01</w:t>
+            </w:r>
+          </w:p>
+          <w:p>
+            <w:pPr>
+              <w:jc w:val="center"/>
+              <w:rPr>
+                <w:lang w:val="en-US"/>
+              </w:rPr>
+            </w:pPr>
+            <w:r>
+              <w:rPr>
+                <w:lang w:val="en-US"/>
+              </w:rPr>
+              <w:t>\Dev</w:t>
+            </w:r>
+          </w:p>
+          <w:p>
+            <w:pPr>
+              <w:jc w:val="center"/>
+              <w:rPr>
+                <w:lang w:val="en-US"/>
+              </w:rPr>
+            </w:pPr>
+            <w:r>
+              <w:rPr>
+                <w:lang w:val="en-US"/>
+              </w:rPr>
+              <w:t>\Interaction Module\</w:t>
+            </w:r>
+            <w:r>
+              <w:rPr>
+                <w:lang w:val="en-US"/>
+              </w:rPr>
+              <w:t>FlowTestEventsSwipe</w:t>
+            </w:r>
+          </w:p>
+        </w:tc>
+        <w:tc>
+          <w:tcPr>
+            <w:tcW w:w="1183" w:type="dxa"/>
+          </w:tcPr>
+          <w:p>
+            <w:pPr>
+              <w:jc w:val="center"/>
+              <w:rPr>
+                <w:lang w:val="en-US"/>
+              </w:rPr>
+            </w:pPr>
+            <w:r>
+              <w:rPr>
+                <w:lang w:val="en-US"/>
+              </w:rPr>
+              <w:t>Aprobado</w:t>
+            </w:r>
+          </w:p>
+        </w:tc>
+      </w:tr>
+      <w:tr>
+        <w:tc>
+          <w:tcPr>
+            <w:tcW w:w="854" w:type="dxa"/>
+          </w:tcPr>
+          <w:p>
+            <w:pPr>
+              <w:jc w:val="center"/>
+            </w:pPr>
+            <w:r>
+              <w:rPr>
+                <w:lang w:val="en-US"/>
+              </w:rPr>
+              <w:t>S-0300</w:t>
+            </w:r>
+            <w:r>
+              <w:rPr>
+                <w:lang w:val="en-US"/>
+              </w:rPr>
+              <w:t>2</w:t>
+            </w:r>
+          </w:p>
+        </w:tc>
+        <w:tc>
+          <w:tcPr>
+            <w:tcW w:w="1868" w:type="dxa"/>
+          </w:tcPr>
+          <w:p>
+            <w:pPr>
+              <w:jc w:val="center"/>
+            </w:pPr>
+            <w:r>
+              <w:t>Desarrollar una aplicación de catálogo de productos.</w:t>
+            </w:r>
+          </w:p>
+        </w:tc>
+        <w:tc>
+          <w:tcPr>
+            <w:tcW w:w="905" w:type="dxa"/>
+          </w:tcPr>
+          <w:p>
+            <w:pPr>
+              <w:jc w:val="center"/>
+            </w:pPr>
+            <w:r>
+              <w:t>T-03003-005</w:t>
+            </w:r>
+          </w:p>
+        </w:tc>
+        <w:tc>
+          <w:tcPr>
+            <w:tcW w:w="1824" w:type="dxa"/>
+          </w:tcPr>
+          <w:p>
+            <w:pPr>
+              <w:jc w:val="center"/>
+            </w:pPr>
+            <w:r>
+              <w:t>Desarrollar el modelo entidad relación de la aplicación de catalogo y guardar los datos capturados.</w:t>
+            </w:r>
+          </w:p>
+        </w:tc>
+        <w:tc>
+          <w:tcPr>
+            <w:tcW w:w="1343" w:type="dxa"/>
+          </w:tcPr>
+          <w:p>
+            <w:pPr>
+              <w:jc w:val="center"/>
+            </w:pPr>
+            <w:r>
+              <w:t>Aplicación</w:t>
+            </w:r>
+          </w:p>
+        </w:tc>
+        <w:tc>
+          <w:tcPr>
+            <w:tcW w:w="1602" w:type="dxa"/>
+          </w:tcPr>
+          <w:p>
+            <w:pPr>
+              <w:jc w:val="center"/>
+            </w:pPr>
+            <w:r>
+              <w:t>FlowTestEventsSwipe</w:t>
+            </w:r>
+          </w:p>
+        </w:tc>
+        <w:tc>
+          <w:tcPr>
+            <w:tcW w:w="1918" w:type="dxa"/>
+          </w:tcPr>
+          <w:p>
+            <w:pPr>
+              <w:jc w:val="center"/>
+            </w:pPr>
+            <w:r>
+              <w:t xml:space="preserve">Implementan las entidades necesaria para el catalogo y para guardar los datos se usa </w:t>
+            </w:r>
+            <w:r>
+              <w:t>EF -</w:t>
+            </w:r>
+          </w:p>
+          <w:p>
+            <w:pPr>
+              <w:jc w:val="center"/>
+            </w:pPr>
+            <w:r>
+              <w:t>Entity Framework</w:t>
+            </w:r>
+          </w:p>
+        </w:tc>
+        <w:tc>
+          <w:tcPr>
+            <w:tcW w:w="3119" w:type="dxa"/>
+          </w:tcPr>
+          <w:p>
+            <w:pPr>
+              <w:jc w:val="center"/>
+              <w:rPr>
+                <w:lang w:val="en-US"/>
+              </w:rPr>
+            </w:pPr>
+            <w:r>
+              <w:rPr>
+                <w:lang w:val="en-US"/>
+              </w:rPr>
+              <w:t>…</w:t>
+            </w:r>
+            <w:r>
+              <w:rPr>
+                <w:lang w:val="en-US"/>
+              </w:rPr>
+              <w:t>\branches</w:t>
+            </w:r>
+          </w:p>
+          <w:p>
+            <w:pPr>
+              <w:jc w:val="center"/>
+              <w:rPr>
+                <w:lang w:val="en-US"/>
+              </w:rPr>
+            </w:pPr>
+            <w:r>
+              <w:rPr>
+                <w:lang w:val="en-US"/>
+              </w:rPr>
+              <w:t>\Branch_Tesis_Sprint01\Dev</w:t>
+            </w:r>
+          </w:p>
+          <w:p>
+            <w:pPr>
+              <w:jc w:val="center"/>
+              <w:rPr>
+                <w:lang w:val="en-US"/>
+              </w:rPr>
+            </w:pPr>
+            <w:r>
+              <w:rPr>
+                <w:lang w:val="en-US"/>
+              </w:rPr>
+              <w:t>\Interaction Module\CatalogAppSprint3</w:t>
+            </w:r>
+          </w:p>
+          <w:p>
+            <w:pPr>
+              <w:jc w:val="center"/>
+              <w:rPr>
+                <w:lang w:val="en-US"/>
+              </w:rPr>
+            </w:pPr>
+            <w:r>
+              <w:rPr>
+                <w:lang w:val="en-US"/>
+              </w:rPr>
+              <w:t>\FlowTestEventsSwipe</w:t>
+            </w:r>
+          </w:p>
+        </w:tc>
+        <w:tc>
+          <w:tcPr>
+            <w:tcW w:w="1183" w:type="dxa"/>
+          </w:tcPr>
+          <w:p>
+            <w:pPr>
+              <w:jc w:val="center"/>
+              <w:rPr>
+                <w:lang w:val="en-US"/>
+              </w:rPr>
+            </w:pPr>
+            <w:r>
+              <w:rPr>
+                <w:lang w:val="en-US"/>
+              </w:rPr>
+              <w:t>Aprobado</w:t>
+            </w:r>
+          </w:p>
+        </w:tc>
+      </w:tr>
+      <w:tr>
+        <w:tc>
+          <w:tcPr>
+            <w:tcW w:w="854" w:type="dxa"/>
+          </w:tcPr>
+          <w:p>
+            <w:pPr>
+              <w:jc w:val="center"/>
+            </w:pPr>
+            <w:r>
+              <w:rPr>
+                <w:lang w:val="en-US"/>
+              </w:rPr>
               <w:lastRenderedPageBreak/>
               <w:t>S-0300</w:t>
             </w:r>
@@ -3337,7 +4116,7 @@
               <w:rPr>
                 <w:lang w:val="en-US"/>
               </w:rPr>
-              <w:t>2</w:t>
+              <w:t>3</w:t>
             </w:r>
           </w:p>
         </w:tc>
@@ -3350,7 +4129,7 @@
               <w:jc w:val="center"/>
             </w:pPr>
             <w:r>
-              <w:t>Desarrollar una aplicación de catálogo de productos.</w:t>
+              <w:t>Desarrollar un gestor y generador de avisos publicitarios.</w:t>
             </w:r>
           </w:p>
         </w:tc>
@@ -3363,7 +4142,7 @@
               <w:jc w:val="center"/>
             </w:pPr>
             <w:r>
-              <w:t>T-03003-001</w:t>
+              <w:t>T-03004-001</w:t>
             </w:r>
           </w:p>
         </w:tc>
@@ -3376,13 +4155,7 @@
               <w:jc w:val="center"/>
             </w:pPr>
             <w:r>
-              <w:t xml:space="preserve">Desarrollar una interfaz grafica que permita implementar un catálogo de productos que permita su </w:t>
-            </w:r>
-            <w:r>
-              <w:t>valoración</w:t>
-            </w:r>
-            <w:r>
-              <w:t>.</w:t>
+              <w:t>Desarrollar el modelo de objetos y estados para el gestor de aplicaciones.</w:t>
             </w:r>
           </w:p>
         </w:tc>
@@ -3395,7 +4168,7 @@
               <w:jc w:val="center"/>
             </w:pPr>
             <w:r>
-              <w:t>Aplicación</w:t>
+              <w:t>Modelo de Objeto y diagrama de estados</w:t>
             </w:r>
           </w:p>
         </w:tc>
@@ -3408,7 +4181,7 @@
               <w:jc w:val="center"/>
             </w:pPr>
             <w:r>
-              <w:t>FlowTest</w:t>
+              <w:t>DiagramaDeClaseDeProyecto</w:t>
             </w:r>
           </w:p>
         </w:tc>
@@ -3421,10 +4194,7 @@
               <w:jc w:val="center"/>
             </w:pPr>
             <w:r>
-              <w:t xml:space="preserve">Implenta Librerias de 3D </w:t>
-            </w:r>
-            <w:r>
-              <w:t>,WPF</w:t>
+              <w:t>Diagrama del gestor de avisos y diagrama de estados de un aviso publicitario</w:t>
             </w:r>
           </w:p>
         </w:tc>
@@ -3435,63 +4205,23 @@
           <w:p>
             <w:pPr>
               <w:jc w:val="center"/>
-              <w:rPr>
-                <w:lang w:val="en-US"/>
-              </w:rPr>
-            </w:pPr>
-            <w:r>
-              <w:rPr>
-                <w:lang w:val="en-US"/>
-              </w:rPr>
+            </w:pPr>
+            <w:r>
               <w:t>…</w:t>
             </w:r>
             <w:r>
-              <w:rPr>
-                <w:lang w:val="en-US"/>
-              </w:rPr>
-              <w:t>\branches</w:t>
-            </w:r>
-          </w:p>
-          <w:p>
-            <w:pPr>
-              <w:jc w:val="center"/>
-              <w:rPr>
-                <w:lang w:val="en-US"/>
-              </w:rPr>
-            </w:pPr>
-            <w:r>
-              <w:rPr>
-                <w:lang w:val="en-US"/>
-              </w:rPr>
-              <w:t>\Branch_Tesis_Sprint01</w:t>
-            </w:r>
-          </w:p>
-          <w:p>
-            <w:pPr>
-              <w:jc w:val="center"/>
-              <w:rPr>
-                <w:lang w:val="en-US"/>
-              </w:rPr>
-            </w:pPr>
-            <w:r>
-              <w:rPr>
-                <w:lang w:val="en-US"/>
-              </w:rPr>
-              <w:t>\Dev</w:t>
-            </w:r>
-          </w:p>
-          <w:p>
-            <w:pPr>
-              <w:jc w:val="center"/>
-              <w:rPr>
-                <w:lang w:val="en-US"/>
-              </w:rPr>
-            </w:pPr>
-            <w:r>
-              <w:rPr>
-                <w:lang w:val="en-US"/>
-              </w:rPr>
-              <w:t>\Interaction Module\FlowTest</w:t>
+              <w:t>\Proyecto final</w:t>
+            </w:r>
+          </w:p>
+          <w:p>
+            <w:pPr>
+              <w:jc w:val="center"/>
+              <w:rPr>
+                <w:lang w:val="en-US"/>
+              </w:rPr>
+            </w:pPr>
+            <w:r>
+              <w:t>\DiagramaDeClasesDeProyecto</w:t>
             </w:r>
           </w:p>
         </w:tc>
@@ -3534,7 +4264,7 @@
               <w:rPr>
                 <w:lang w:val="en-US"/>
               </w:rPr>
-              <w:t>2</w:t>
+              <w:t>3</w:t>
             </w:r>
           </w:p>
         </w:tc>
@@ -3547,7 +4277,7 @@
               <w:jc w:val="center"/>
             </w:pPr>
             <w:r>
-              <w:t>Desarrollar una aplicación de catálogo de productos.</w:t>
+              <w:t>Desarrollar un gestor y generador de avisos publicitarios.</w:t>
             </w:r>
           </w:p>
         </w:tc>
@@ -3560,7 +4290,7 @@
               <w:jc w:val="center"/>
             </w:pPr>
             <w:r>
-              <w:t>T-03003-002</w:t>
+              <w:t>T-03004-002</w:t>
             </w:r>
           </w:p>
         </w:tc>
@@ -3573,7 +4303,7 @@
               <w:jc w:val="center"/>
             </w:pPr>
             <w:r>
-              <w:t>Combinar el tracking de manos con la implementación de esqueleto para controlar el catálogo de productos.</w:t>
+              <w:t>Desarrollar una aplicación gestora que controle el generador de aviso publicitario</w:t>
             </w:r>
           </w:p>
         </w:tc>
@@ -3599,7 +4329,7 @@
               <w:jc w:val="center"/>
             </w:pPr>
             <w:r>
-              <w:t>FlowTestEventsSwipe</w:t>
+              <w:t>InteractionsCat</w:t>
             </w:r>
           </w:p>
         </w:tc>
@@ -3612,7 +4342,7 @@
               <w:jc w:val="center"/>
             </w:pPr>
             <w:r>
-              <w:t>Implementa los gestos de las manos de izquierda a derecha y derecha izquierda para controlar el catalogo</w:t>
+              <w:t>Una aplicación que crea un catalogo tomando las fotos del servidor, genera información y la guarda en la base datos</w:t>
             </w:r>
           </w:p>
         </w:tc>
@@ -3665,27 +4395,7 @@
               <w:rPr>
                 <w:lang w:val="en-US"/>
               </w:rPr>
-              <w:t>\Dev</w:t>
-            </w:r>
-          </w:p>
-          <w:p>
-            <w:pPr>
-              <w:jc w:val="center"/>
-              <w:rPr>
-                <w:lang w:val="en-US"/>
-              </w:rPr>
-            </w:pPr>
-            <w:r>
-              <w:rPr>
-                <w:lang w:val="en-US"/>
-              </w:rPr>
-              <w:t>\Interaction Module\</w:t>
-            </w:r>
-            <w:r>
-              <w:rPr>
-                <w:lang w:val="en-US"/>
-              </w:rPr>
-              <w:t>FlowTestEventsSwipe</w:t>
+              <w:t>\Dev\Interaction Module\BasicInteractions-WPF</w:t>
             </w:r>
           </w:p>
         </w:tc>
@@ -3717,753 +4427,14 @@
           <w:p>
             <w:pPr>
               <w:jc w:val="center"/>
-            </w:pPr>
-            <w:r>
-              <w:rPr>
-                <w:lang w:val="en-US"/>
-              </w:rPr>
-              <w:t>S-0300</w:t>
-            </w:r>
-            <w:r>
-              <w:rPr>
-                <w:lang w:val="en-US"/>
-              </w:rPr>
-              <w:t>2</w:t>
-            </w:r>
-          </w:p>
-        </w:tc>
-        <w:tc>
-          <w:tcPr>
-            <w:tcW w:w="1868" w:type="dxa"/>
-          </w:tcPr>
-          <w:p>
-            <w:pPr>
-              <w:jc w:val="center"/>
-            </w:pPr>
-            <w:r>
-              <w:t>Desarrollar una aplicación de catálogo de productos.</w:t>
-            </w:r>
-          </w:p>
-        </w:tc>
-        <w:tc>
-          <w:tcPr>
-            <w:tcW w:w="905" w:type="dxa"/>
-          </w:tcPr>
-          <w:p>
-            <w:pPr>
-              <w:jc w:val="center"/>
-            </w:pPr>
-            <w:r>
-              <w:t>T-03003-003</w:t>
-            </w:r>
-          </w:p>
-        </w:tc>
-        <w:tc>
-          <w:tcPr>
-            <w:tcW w:w="1824" w:type="dxa"/>
-          </w:tcPr>
-          <w:p>
-            <w:pPr>
-              <w:jc w:val="center"/>
-            </w:pPr>
-            <w:r>
-              <w:t>Desarrollar los eventos para la aplicación de catálogo para poder controlarla.</w:t>
-            </w:r>
-          </w:p>
-        </w:tc>
-        <w:tc>
-          <w:tcPr>
-            <w:tcW w:w="1343" w:type="dxa"/>
-          </w:tcPr>
-          <w:p>
-            <w:pPr>
-              <w:jc w:val="center"/>
-            </w:pPr>
-            <w:r>
-              <w:t>Aplicación</w:t>
-            </w:r>
-          </w:p>
-        </w:tc>
-        <w:tc>
-          <w:tcPr>
-            <w:tcW w:w="1602" w:type="dxa"/>
-          </w:tcPr>
-          <w:p>
-            <w:pPr>
-              <w:jc w:val="center"/>
-            </w:pPr>
-            <w:r>
-              <w:t>FlowTestEventsSwipe</w:t>
-            </w:r>
-          </w:p>
-        </w:tc>
-        <w:tc>
-          <w:tcPr>
-            <w:tcW w:w="1918" w:type="dxa"/>
-          </w:tcPr>
-          <w:p>
-            <w:pPr>
-              <w:jc w:val="center"/>
-            </w:pPr>
-            <w:r>
-              <w:t>Desarrollan evento del seguimiento de la persona, del seguimientos de las manos y la valoración</w:t>
-            </w:r>
-          </w:p>
-        </w:tc>
-        <w:tc>
-          <w:tcPr>
-            <w:tcW w:w="3119" w:type="dxa"/>
-          </w:tcPr>
-          <w:p>
-            <w:pPr>
-              <w:jc w:val="center"/>
-              <w:rPr>
-                <w:lang w:val="en-US"/>
-              </w:rPr>
-            </w:pPr>
-            <w:r>
-              <w:rPr>
-                <w:lang w:val="en-US"/>
-              </w:rPr>
-              <w:t>…</w:t>
-            </w:r>
-            <w:r>
-              <w:rPr>
-                <w:lang w:val="en-US"/>
-              </w:rPr>
-              <w:t>\branches</w:t>
-            </w:r>
-          </w:p>
-          <w:p>
-            <w:pPr>
-              <w:jc w:val="center"/>
-              <w:rPr>
-                <w:lang w:val="en-US"/>
-              </w:rPr>
-            </w:pPr>
-            <w:r>
-              <w:rPr>
-                <w:lang w:val="en-US"/>
-              </w:rPr>
-              <w:t>\Branch_Tesis_Sprint01</w:t>
-            </w:r>
-          </w:p>
-          <w:p>
-            <w:pPr>
-              <w:jc w:val="center"/>
-              <w:rPr>
-                <w:lang w:val="en-US"/>
-              </w:rPr>
-            </w:pPr>
-            <w:r>
-              <w:rPr>
-                <w:lang w:val="en-US"/>
-              </w:rPr>
-              <w:t>\Dev</w:t>
-            </w:r>
-          </w:p>
-          <w:p>
-            <w:pPr>
-              <w:jc w:val="center"/>
-              <w:rPr>
-                <w:lang w:val="en-US"/>
-              </w:rPr>
-            </w:pPr>
-            <w:r>
-              <w:rPr>
-                <w:lang w:val="en-US"/>
-              </w:rPr>
-              <w:t>\Interaction Module\</w:t>
-            </w:r>
-            <w:r>
-              <w:rPr>
-                <w:lang w:val="en-US"/>
-              </w:rPr>
-              <w:t>FlowTestEventsSwipe</w:t>
-            </w:r>
-          </w:p>
-        </w:tc>
-        <w:tc>
-          <w:tcPr>
-            <w:tcW w:w="1183" w:type="dxa"/>
-          </w:tcPr>
-          <w:p>
-            <w:pPr>
-              <w:jc w:val="center"/>
-              <w:rPr>
-                <w:lang w:val="en-US"/>
-              </w:rPr>
-            </w:pPr>
-            <w:r>
-              <w:rPr>
-                <w:lang w:val="en-US"/>
-              </w:rPr>
-              <w:t>Aprobado</w:t>
-            </w:r>
-          </w:p>
-        </w:tc>
-      </w:tr>
-      <w:tr>
-        <w:tc>
-          <w:tcPr>
-            <w:tcW w:w="854" w:type="dxa"/>
-          </w:tcPr>
-          <w:p>
-            <w:pPr>
-              <w:jc w:val="center"/>
-            </w:pPr>
-            <w:r>
-              <w:rPr>
-                <w:lang w:val="en-US"/>
-              </w:rPr>
-              <w:t>S-0300</w:t>
-            </w:r>
-            <w:r>
-              <w:rPr>
-                <w:lang w:val="en-US"/>
-              </w:rPr>
-              <w:t>2</w:t>
-            </w:r>
-          </w:p>
-        </w:tc>
-        <w:tc>
-          <w:tcPr>
-            <w:tcW w:w="1868" w:type="dxa"/>
-          </w:tcPr>
-          <w:p>
-            <w:pPr>
-              <w:jc w:val="center"/>
-            </w:pPr>
-            <w:r>
-              <w:t>Desarrollar una aplicación de catálogo de productos.</w:t>
-            </w:r>
-          </w:p>
-        </w:tc>
-        <w:tc>
-          <w:tcPr>
-            <w:tcW w:w="905" w:type="dxa"/>
-          </w:tcPr>
-          <w:p>
-            <w:pPr>
-              <w:jc w:val="center"/>
-            </w:pPr>
-            <w:r>
-              <w:t>T-03003-005</w:t>
-            </w:r>
-          </w:p>
-        </w:tc>
-        <w:tc>
-          <w:tcPr>
-            <w:tcW w:w="1824" w:type="dxa"/>
-          </w:tcPr>
-          <w:p>
-            <w:pPr>
-              <w:jc w:val="center"/>
-            </w:pPr>
-            <w:r>
-              <w:t>Desarrollar el modelo entidad relación de la aplicación de catalogo y guardar los datos capturados.</w:t>
-            </w:r>
-          </w:p>
-        </w:tc>
-        <w:tc>
-          <w:tcPr>
-            <w:tcW w:w="1343" w:type="dxa"/>
-          </w:tcPr>
-          <w:p>
-            <w:pPr>
-              <w:jc w:val="center"/>
-            </w:pPr>
-            <w:r>
-              <w:t>Aplicación</w:t>
-            </w:r>
-          </w:p>
-        </w:tc>
-        <w:tc>
-          <w:tcPr>
-            <w:tcW w:w="1602" w:type="dxa"/>
-          </w:tcPr>
-          <w:p>
-            <w:pPr>
-              <w:jc w:val="center"/>
-            </w:pPr>
-            <w:r>
-              <w:t>FlowTestEventsSwipe</w:t>
-            </w:r>
-          </w:p>
-        </w:tc>
-        <w:tc>
-          <w:tcPr>
-            <w:tcW w:w="1918" w:type="dxa"/>
-          </w:tcPr>
-          <w:p>
-            <w:pPr>
-              <w:jc w:val="center"/>
-            </w:pPr>
-            <w:r>
-              <w:t xml:space="preserve">Implementan las entidades necesaria para el catalogo y para guardar los datos se usa </w:t>
-            </w:r>
-            <w:r>
-              <w:t>EF -</w:t>
-            </w:r>
-          </w:p>
-          <w:p>
-            <w:pPr>
-              <w:jc w:val="center"/>
-            </w:pPr>
-            <w:r>
-              <w:t>Entity Framework</w:t>
-            </w:r>
-          </w:p>
-        </w:tc>
-        <w:tc>
-          <w:tcPr>
-            <w:tcW w:w="3119" w:type="dxa"/>
-          </w:tcPr>
-          <w:p>
-            <w:pPr>
-              <w:jc w:val="center"/>
-              <w:rPr>
-                <w:lang w:val="en-US"/>
-              </w:rPr>
-            </w:pPr>
-            <w:r>
-              <w:rPr>
-                <w:lang w:val="en-US"/>
-              </w:rPr>
-              <w:t>…</w:t>
-            </w:r>
-            <w:r>
-              <w:rPr>
-                <w:lang w:val="en-US"/>
-              </w:rPr>
-              <w:t>\branches</w:t>
-            </w:r>
-          </w:p>
-          <w:p>
-            <w:pPr>
-              <w:jc w:val="center"/>
-              <w:rPr>
-                <w:lang w:val="en-US"/>
-              </w:rPr>
-            </w:pPr>
-            <w:r>
-              <w:rPr>
-                <w:lang w:val="en-US"/>
-              </w:rPr>
-              <w:t>\Branch_Tesis_Sprint01\Dev</w:t>
-            </w:r>
-          </w:p>
-          <w:p>
-            <w:pPr>
-              <w:jc w:val="center"/>
-              <w:rPr>
-                <w:lang w:val="en-US"/>
-              </w:rPr>
-            </w:pPr>
-            <w:r>
-              <w:rPr>
-                <w:lang w:val="en-US"/>
-              </w:rPr>
-              <w:t>\Interaction Module\CatalogAppSprint3</w:t>
-            </w:r>
-          </w:p>
-          <w:p>
-            <w:pPr>
-              <w:jc w:val="center"/>
-              <w:rPr>
-                <w:lang w:val="en-US"/>
-              </w:rPr>
-            </w:pPr>
-            <w:r>
-              <w:rPr>
-                <w:lang w:val="en-US"/>
-              </w:rPr>
-              <w:t>\FlowTestEventsSwipe</w:t>
-            </w:r>
-          </w:p>
-        </w:tc>
-        <w:tc>
-          <w:tcPr>
-            <w:tcW w:w="1183" w:type="dxa"/>
-          </w:tcPr>
-          <w:p>
-            <w:pPr>
-              <w:jc w:val="center"/>
-              <w:rPr>
-                <w:lang w:val="en-US"/>
-              </w:rPr>
-            </w:pPr>
-            <w:r>
-              <w:rPr>
-                <w:lang w:val="en-US"/>
-              </w:rPr>
-              <w:t>Aprobado</w:t>
-            </w:r>
-          </w:p>
-        </w:tc>
-      </w:tr>
-      <w:tr>
-        <w:tc>
-          <w:tcPr>
-            <w:tcW w:w="854" w:type="dxa"/>
-          </w:tcPr>
-          <w:p>
-            <w:pPr>
-              <w:jc w:val="center"/>
-            </w:pPr>
-            <w:r>
-              <w:rPr>
-                <w:lang w:val="en-US"/>
-              </w:rPr>
-              <w:t>S-0300</w:t>
-            </w:r>
-            <w:r>
-              <w:rPr>
-                <w:lang w:val="en-US"/>
-              </w:rPr>
-              <w:t>3</w:t>
-            </w:r>
-          </w:p>
-        </w:tc>
-        <w:tc>
-          <w:tcPr>
-            <w:tcW w:w="1868" w:type="dxa"/>
-          </w:tcPr>
-          <w:p>
-            <w:pPr>
-              <w:jc w:val="center"/>
-            </w:pPr>
-            <w:r>
-              <w:t>Desarrollar un gestor y generador de avisos publicitarios.</w:t>
-            </w:r>
-          </w:p>
-        </w:tc>
-        <w:tc>
-          <w:tcPr>
-            <w:tcW w:w="905" w:type="dxa"/>
-          </w:tcPr>
-          <w:p>
-            <w:pPr>
-              <w:jc w:val="center"/>
-            </w:pPr>
-            <w:r>
-              <w:t>T-03004-001</w:t>
-            </w:r>
-          </w:p>
-        </w:tc>
-        <w:tc>
-          <w:tcPr>
-            <w:tcW w:w="1824" w:type="dxa"/>
-          </w:tcPr>
-          <w:p>
-            <w:pPr>
-              <w:jc w:val="center"/>
-            </w:pPr>
-            <w:r>
-              <w:t>Desarrollar el modelo de objetos y estados para el gestor de aplicaciones.</w:t>
-            </w:r>
-          </w:p>
-        </w:tc>
-        <w:tc>
-          <w:tcPr>
-            <w:tcW w:w="1343" w:type="dxa"/>
-          </w:tcPr>
-          <w:p>
-            <w:pPr>
-              <w:jc w:val="center"/>
-            </w:pPr>
-            <w:r>
-              <w:t>Modelo de Objeto y diagrama de estados</w:t>
-            </w:r>
-          </w:p>
-        </w:tc>
-        <w:tc>
-          <w:tcPr>
-            <w:tcW w:w="1602" w:type="dxa"/>
-          </w:tcPr>
-          <w:p>
-            <w:pPr>
-              <w:jc w:val="center"/>
-            </w:pPr>
-            <w:r>
-              <w:t>DiagramaDeClaseDeProyecto</w:t>
-            </w:r>
-          </w:p>
-        </w:tc>
-        <w:tc>
-          <w:tcPr>
-            <w:tcW w:w="1918" w:type="dxa"/>
-          </w:tcPr>
-          <w:p>
-            <w:pPr>
-              <w:jc w:val="center"/>
-            </w:pPr>
-            <w:r>
-              <w:t>Diagrama del gestor de avisos y diagrama de estados de un aviso publicitario</w:t>
-            </w:r>
-          </w:p>
-        </w:tc>
-        <w:tc>
-          <w:tcPr>
-            <w:tcW w:w="3119" w:type="dxa"/>
-          </w:tcPr>
-          <w:p>
-            <w:pPr>
-              <w:jc w:val="center"/>
-            </w:pPr>
-            <w:r>
-              <w:t>…</w:t>
-            </w:r>
-            <w:r>
-              <w:t>\Proyecto final</w:t>
-            </w:r>
-          </w:p>
-          <w:p>
-            <w:pPr>
-              <w:jc w:val="center"/>
-              <w:rPr>
-                <w:lang w:val="en-US"/>
-              </w:rPr>
-            </w:pPr>
-            <w:r>
-              <w:t>\DiagramaDeClasesDeProyecto</w:t>
-            </w:r>
-          </w:p>
-        </w:tc>
-        <w:tc>
-          <w:tcPr>
-            <w:tcW w:w="1183" w:type="dxa"/>
-          </w:tcPr>
-          <w:p>
-            <w:pPr>
-              <w:jc w:val="center"/>
-              <w:rPr>
-                <w:lang w:val="en-US"/>
-              </w:rPr>
-            </w:pPr>
-            <w:r>
-              <w:rPr>
-                <w:lang w:val="en-US"/>
-              </w:rPr>
-              <w:t>Aprobado</w:t>
-            </w:r>
-          </w:p>
-        </w:tc>
-      </w:tr>
-      <w:tr>
-        <w:tc>
-          <w:tcPr>
-            <w:tcW w:w="854" w:type="dxa"/>
-          </w:tcPr>
-          <w:p>
-            <w:pPr>
-              <w:jc w:val="center"/>
-            </w:pPr>
-            <w:r>
-              <w:rPr>
-                <w:lang w:val="en-US"/>
-              </w:rPr>
-              <w:t>S-0300</w:t>
-            </w:r>
-            <w:r>
-              <w:rPr>
-                <w:lang w:val="en-US"/>
-              </w:rPr>
-              <w:t>3</w:t>
-            </w:r>
-          </w:p>
-        </w:tc>
-        <w:tc>
-          <w:tcPr>
-            <w:tcW w:w="1868" w:type="dxa"/>
-          </w:tcPr>
-          <w:p>
-            <w:pPr>
-              <w:jc w:val="center"/>
-            </w:pPr>
-            <w:r>
-              <w:t xml:space="preserve">Desarrollar un gestor y generador de </w:t>
-            </w:r>
-            <w:r>
-              <w:lastRenderedPageBreak/>
-              <w:t>avisos publicitarios.</w:t>
-            </w:r>
-          </w:p>
-        </w:tc>
-        <w:tc>
-          <w:tcPr>
-            <w:tcW w:w="905" w:type="dxa"/>
-          </w:tcPr>
-          <w:p>
-            <w:pPr>
-              <w:jc w:val="center"/>
-            </w:pPr>
-            <w:r>
-              <w:lastRenderedPageBreak/>
-              <w:t>T-03004-002</w:t>
-            </w:r>
-          </w:p>
-        </w:tc>
-        <w:tc>
-          <w:tcPr>
-            <w:tcW w:w="1824" w:type="dxa"/>
-          </w:tcPr>
-          <w:p>
-            <w:pPr>
-              <w:jc w:val="center"/>
-            </w:pPr>
-            <w:r>
-              <w:t xml:space="preserve">Desarrollar una aplicación gestora que </w:t>
-            </w:r>
-            <w:r>
-              <w:lastRenderedPageBreak/>
-              <w:t>controle el generador de aviso publicitario</w:t>
-            </w:r>
-          </w:p>
-        </w:tc>
-        <w:tc>
-          <w:tcPr>
-            <w:tcW w:w="1343" w:type="dxa"/>
-          </w:tcPr>
-          <w:p>
-            <w:pPr>
-              <w:jc w:val="center"/>
-            </w:pPr>
-            <w:r>
-              <w:lastRenderedPageBreak/>
-              <w:t>Aplicación</w:t>
-            </w:r>
-          </w:p>
-        </w:tc>
-        <w:tc>
-          <w:tcPr>
-            <w:tcW w:w="1602" w:type="dxa"/>
-          </w:tcPr>
-          <w:p>
-            <w:pPr>
-              <w:jc w:val="center"/>
-            </w:pPr>
-            <w:r>
-              <w:t>InteractionsCat</w:t>
-            </w:r>
-          </w:p>
-        </w:tc>
-        <w:tc>
-          <w:tcPr>
-            <w:tcW w:w="1918" w:type="dxa"/>
-          </w:tcPr>
-          <w:p>
-            <w:pPr>
-              <w:jc w:val="center"/>
-            </w:pPr>
-            <w:r>
-              <w:t xml:space="preserve">Una aplicación que crea un catalogo tomando las fotos </w:t>
-            </w:r>
-            <w:r>
-              <w:lastRenderedPageBreak/>
-              <w:t>del servidor, genera información y la guarda en la base datos</w:t>
-            </w:r>
-          </w:p>
-        </w:tc>
-        <w:tc>
-          <w:tcPr>
-            <w:tcW w:w="3119" w:type="dxa"/>
-          </w:tcPr>
-          <w:p>
-            <w:pPr>
-              <w:jc w:val="center"/>
-              <w:rPr>
-                <w:lang w:val="en-US"/>
-              </w:rPr>
-            </w:pPr>
-            <w:r>
-              <w:rPr>
-                <w:lang w:val="en-US"/>
-              </w:rPr>
-              <w:lastRenderedPageBreak/>
-              <w:t>…</w:t>
-            </w:r>
-            <w:r>
-              <w:rPr>
-                <w:lang w:val="en-US"/>
-              </w:rPr>
-              <w:t>\branches</w:t>
-            </w:r>
-          </w:p>
-          <w:p>
-            <w:pPr>
-              <w:jc w:val="center"/>
-              <w:rPr>
-                <w:lang w:val="en-US"/>
-              </w:rPr>
-            </w:pPr>
-            <w:r>
-              <w:rPr>
-                <w:lang w:val="en-US"/>
-              </w:rPr>
-              <w:t>\Branch_Tesis_Sprint01</w:t>
-            </w:r>
-          </w:p>
-          <w:p>
-            <w:pPr>
-              <w:jc w:val="center"/>
-              <w:rPr>
-                <w:lang w:val="en-US"/>
-              </w:rPr>
-            </w:pPr>
-            <w:r>
-              <w:rPr>
-                <w:lang w:val="en-US"/>
-              </w:rPr>
-              <w:t xml:space="preserve">\Dev\Interaction </w:t>
-            </w:r>
-            <w:r>
-              <w:rPr>
-                <w:lang w:val="en-US"/>
-              </w:rPr>
-              <w:lastRenderedPageBreak/>
-              <w:t>Module\BasicInteractions-WPF</w:t>
-            </w:r>
-          </w:p>
-        </w:tc>
-        <w:tc>
-          <w:tcPr>
-            <w:tcW w:w="1183" w:type="dxa"/>
-          </w:tcPr>
-          <w:p>
-            <w:pPr>
-              <w:jc w:val="center"/>
-              <w:rPr>
-                <w:lang w:val="en-US"/>
-              </w:rPr>
-            </w:pPr>
-            <w:r>
-              <w:rPr>
-                <w:lang w:val="en-US"/>
-              </w:rPr>
-              <w:lastRenderedPageBreak/>
-              <w:t>Aprobado</w:t>
-            </w:r>
-          </w:p>
-        </w:tc>
-      </w:tr>
-      <w:tr>
-        <w:tc>
-          <w:tcPr>
-            <w:tcW w:w="854" w:type="dxa"/>
-          </w:tcPr>
-          <w:p>
-            <w:pPr>
-              <w:jc w:val="center"/>
-              <w:rPr>
-                <w:lang w:val="en-US"/>
-              </w:rPr>
-            </w:pPr>
-            <w:r>
-              <w:rPr>
-                <w:lang w:val="en-US"/>
-              </w:rPr>
-              <w:lastRenderedPageBreak/>
+              <w:rPr>
+                <w:lang w:val="en-US"/>
+              </w:rPr>
+            </w:pPr>
+            <w:r>
+              <w:rPr>
+                <w:lang w:val="en-US"/>
+              </w:rPr>
               <w:t>S-04001</w:t>
             </w:r>
           </w:p>
@@ -4988,7 +4959,11 @@
               <w:jc w:val="center"/>
             </w:pPr>
             <w:r>
-              <w:t>Realizar pruebas de implementación del sitio web de gestión de clientes sobre plataforma de captura de imágenes</w:t>
+              <w:t xml:space="preserve">Realizar pruebas de implementación del sitio web de gestión de clientes sobre </w:t>
+            </w:r>
+            <w:r>
+              <w:lastRenderedPageBreak/>
+              <w:t>plataforma de captura de imágenes</w:t>
             </w:r>
           </w:p>
         </w:tc>
@@ -5001,6 +4976,7 @@
               <w:jc w:val="center"/>
             </w:pPr>
             <w:r>
+              <w:lastRenderedPageBreak/>
               <w:t>DTE</w:t>
             </w:r>
           </w:p>
@@ -5027,7 +5003,11 @@
               <w:jc w:val="center"/>
             </w:pPr>
             <w:r>
-              <w:t>Diagrama de transición de estados que muestra la interacción de las personas con el equipo</w:t>
+              <w:t xml:space="preserve">Diagrama de transición de estados que muestra la interacción de las personas con el </w:t>
+            </w:r>
+            <w:r>
+              <w:lastRenderedPageBreak/>
+              <w:t>equipo</w:t>
             </w:r>
           </w:p>
         </w:tc>
@@ -5043,6 +5023,7 @@
               </w:rPr>
             </w:pPr>
             <w:r>
+              <w:lastRenderedPageBreak/>
               <w:t>… \Proyecto Final\Proyecto final\DiagramaDeClasesDeProyecto\ Diagramas.eap</w:t>
             </w:r>
           </w:p>
@@ -5077,6 +5058,7 @@
               <w:rPr>
                 <w:lang w:val="en-US"/>
               </w:rPr>
+              <w:lastRenderedPageBreak/>
               <w:t>S-10001</w:t>
             </w:r>
           </w:p>
@@ -5124,11 +5106,7 @@
               <w:jc w:val="center"/>
             </w:pPr>
             <w:r>
-              <w:t xml:space="preserve">Realizar pruebas de implementación del sitio web de gestión de clientes sobre plataforma de </w:t>
-            </w:r>
-            <w:r>
-              <w:lastRenderedPageBreak/>
-              <w:t>captura de imágenes</w:t>
+              <w:t>Realizar pruebas de implementación del sitio web de gestión de clientes sobre plataforma de captura de imágenes</w:t>
             </w:r>
           </w:p>
         </w:tc>
@@ -5141,7 +5119,6 @@
               <w:jc w:val="center"/>
             </w:pPr>
             <w:r>
-              <w:lastRenderedPageBreak/>
               <w:t>DTE</w:t>
             </w:r>
           </w:p>
@@ -5178,15 +5155,7 @@
                 <w:rFonts w:cstheme="minorHAnsi"/>
                 <w:color w:val="000000"/>
               </w:rPr>
-              <w:t xml:space="preserve">Diagrama de transición de estados que analiza el movimiento para traducirlo en gestos </w:t>
-            </w:r>
-            <w:r>
-              <w:rPr>
-                <w:rFonts w:cstheme="minorHAnsi"/>
-                <w:color w:val="000000"/>
-              </w:rPr>
-              <w:lastRenderedPageBreak/>
-              <w:t>predefinidos</w:t>
+              <w:t>Diagrama de transición de estados que analiza el movimiento para traducirlo en gestos predefinidos</w:t>
             </w:r>
           </w:p>
         </w:tc>
@@ -5199,7 +5168,6 @@
               <w:jc w:val="center"/>
             </w:pPr>
             <w:r>
-              <w:lastRenderedPageBreak/>
               <w:t>… \Proyecto Final\Proyecto final\DiagramaDeClasesDeProyecto\ Diagramas.eap</w:t>
             </w:r>
           </w:p>
@@ -5234,7 +5202,6 @@
               <w:rPr>
                 <w:lang w:val="en-US"/>
               </w:rPr>
-              <w:lastRenderedPageBreak/>
               <w:t>S-</w:t>
             </w:r>
             <w:r>
@@ -5799,7 +5766,14 @@
               <w:rPr>
                 <w:lang w:val="es-ES"/>
               </w:rPr>
-              <w:t>S-02001</w:t>
+              <w:t>S-</w:t>
+            </w:r>
+            <w:r>
+              <w:rPr>
+                <w:lang w:val="es-ES"/>
+              </w:rPr>
+              <w:lastRenderedPageBreak/>
+              <w:t>02001</w:t>
             </w:r>
           </w:p>
         </w:tc>
@@ -5812,7 +5786,12 @@
               <w:jc w:val="center"/>
             </w:pPr>
             <w:r>
-              <w:t>Investigar y documentar sobre librerías de segmentación de imágenes.</w:t>
+              <w:lastRenderedPageBreak/>
+              <w:t xml:space="preserve">Investigar y </w:t>
+            </w:r>
+            <w:r>
+              <w:lastRenderedPageBreak/>
+              <w:t>documentar sobre librerías de segmentación de imágenes.</w:t>
             </w:r>
           </w:p>
         </w:tc>
@@ -5825,7 +5804,12 @@
               <w:jc w:val="center"/>
             </w:pPr>
             <w:r>
-              <w:t>T-010030</w:t>
+              <w:lastRenderedPageBreak/>
+              <w:t>T-</w:t>
+            </w:r>
+            <w:r>
+              <w:lastRenderedPageBreak/>
+              <w:t>010030</w:t>
             </w:r>
           </w:p>
         </w:tc>
@@ -5841,7 +5825,15 @@
               <w:rPr>
                 <w:lang w:val="es-ES"/>
               </w:rPr>
-              <w:t>Investigar cómo realizar Clusters de objetos detectados para segmentar</w:t>
+              <w:lastRenderedPageBreak/>
+              <w:t xml:space="preserve">Investigar cómo </w:t>
+            </w:r>
+            <w:r>
+              <w:rPr>
+                <w:lang w:val="es-ES"/>
+              </w:rPr>
+              <w:lastRenderedPageBreak/>
+              <w:t>realizar Clusters de objetos detectados para segmentar</w:t>
             </w:r>
           </w:p>
         </w:tc>
@@ -5854,7 +5846,12 @@
               <w:jc w:val="center"/>
             </w:pPr>
             <w:r>
-              <w:t>Investigación</w:t>
+              <w:lastRenderedPageBreak/>
+              <w:t>Investigació</w:t>
+            </w:r>
+            <w:r>
+              <w:lastRenderedPageBreak/>
+              <w:t>n</w:t>
             </w:r>
           </w:p>
         </w:tc>
@@ -5867,6 +5864,7 @@
               <w:jc w:val="center"/>
             </w:pPr>
             <w:r>
+              <w:lastRenderedPageBreak/>
               <w:t>Informe</w:t>
             </w:r>
           </w:p>
@@ -5880,7 +5878,11 @@
               <w:jc w:val="center"/>
             </w:pPr>
             <w:r>
-              <w:t>Investigacion sobre librerías de segmentación de imagenes</w:t>
+              <w:t xml:space="preserve">Investigacion </w:t>
+            </w:r>
+            <w:r>
+              <w:lastRenderedPageBreak/>
+              <w:t>sobre librerías de segmentación de imagenes</w:t>
             </w:r>
           </w:p>
         </w:tc>
@@ -5899,7 +5901,15 @@
               <w:rPr>
                 <w:lang w:val="es-ES"/>
               </w:rPr>
-              <w:t>Proyecto Final\Proyecto final\Investigaciones</w:t>
+              <w:lastRenderedPageBreak/>
+              <w:t xml:space="preserve">Proyecto Final\Proyecto </w:t>
+            </w:r>
+            <w:r>
+              <w:rPr>
+                <w:lang w:val="es-ES"/>
+              </w:rPr>
+              <w:lastRenderedPageBreak/>
+              <w:t>final\Investigaciones</w:t>
             </w:r>
           </w:p>
         </w:tc>
@@ -5933,6 +5943,7 @@
               <w:rPr>
                 <w:lang w:val="es-ES"/>
               </w:rPr>
+              <w:lastRenderedPageBreak/>
               <w:t>S-02002</w:t>
             </w:r>
           </w:p>
@@ -6135,7 +6146,6 @@
               <w:t xml:space="preserve">Desarrollar módulo de segmentación </w:t>
             </w:r>
             <w:r>
-              <w:lastRenderedPageBreak/>
               <w:t>genérico</w:t>
             </w:r>
             <w:r>
@@ -6152,7 +6162,6 @@
               <w:jc w:val="center"/>
             </w:pPr>
             <w:r>
-              <w:lastRenderedPageBreak/>
               <w:t>T-030010</w:t>
             </w:r>
           </w:p>
@@ -6166,11 +6175,7 @@
               <w:jc w:val="center"/>
             </w:pPr>
             <w:r>
-              <w:t xml:space="preserve">Realizar casos de pruebas de segmentación </w:t>
-            </w:r>
-            <w:r>
-              <w:lastRenderedPageBreak/>
-              <w:t>con imágines simples.</w:t>
+              <w:t>Realizar casos de pruebas de segmentación con imágines simples.</w:t>
             </w:r>
           </w:p>
         </w:tc>
@@ -6183,7 +6188,6 @@
               <w:jc w:val="center"/>
             </w:pPr>
             <w:r>
-              <w:lastRenderedPageBreak/>
               <w:t>Test</w:t>
             </w:r>
           </w:p>
@@ -6210,11 +6214,7 @@
               <w:jc w:val="center"/>
             </w:pPr>
             <w:r>
-              <w:t xml:space="preserve">Pruebas del desarrollo del modulo de </w:t>
-            </w:r>
-            <w:r>
-              <w:lastRenderedPageBreak/>
-              <w:t>segmentación de objetos</w:t>
+              <w:t>Pruebas del desarrollo del modulo de segmentación de objetos</w:t>
             </w:r>
           </w:p>
           <w:p>
@@ -6238,7 +6238,6 @@
               <w:rPr>
                 <w:lang w:val="es-ES"/>
               </w:rPr>
-              <w:lastRenderedPageBreak/>
               <w:t>…</w:t>
             </w:r>
             <w:r>
@@ -6279,7 +6278,6 @@
               <w:rPr>
                 <w:lang w:val="es-ES"/>
               </w:rPr>
-              <w:lastRenderedPageBreak/>
               <w:t>S-05001</w:t>
             </w:r>
           </w:p>
@@ -6916,7 +6914,14 @@
               <w:rPr>
                 <w:lang w:val="es-ES"/>
               </w:rPr>
-              <w:t>S-60001</w:t>
+              <w:t>S-</w:t>
+            </w:r>
+            <w:r>
+              <w:rPr>
+                <w:lang w:val="es-ES"/>
+              </w:rPr>
+              <w:lastRenderedPageBreak/>
+              <w:t>60001</w:t>
             </w:r>
           </w:p>
         </w:tc>
@@ -6932,7 +6937,12 @@
               </w:rPr>
             </w:pPr>
             <w:r>
-              <w:t>Desarrollar modelo de objetos para reconocimiento y descripción de personas</w:t>
+              <w:lastRenderedPageBreak/>
+              <w:t xml:space="preserve">Desarrollar </w:t>
+            </w:r>
+            <w:r>
+              <w:lastRenderedPageBreak/>
+              <w:t>modelo de objetos para reconocimiento y descripción de personas</w:t>
             </w:r>
           </w:p>
         </w:tc>
@@ -6948,7 +6958,12 @@
               </w:rPr>
             </w:pPr>
             <w:r>
-              <w:t>T-0100</w:t>
+              <w:lastRenderedPageBreak/>
+              <w:t>T-</w:t>
+            </w:r>
+            <w:r>
+              <w:lastRenderedPageBreak/>
+              <w:t>0100</w:t>
             </w:r>
             <w:r>
               <w:t>2</w:t>
@@ -6970,7 +6985,12 @@
               </w:rPr>
             </w:pPr>
             <w:r>
-              <w:t>Realizar pruebas del módulo de descripción y representación de personas.100%</w:t>
+              <w:lastRenderedPageBreak/>
+              <w:t xml:space="preserve">Realizar pruebas </w:t>
+            </w:r>
+            <w:r>
+              <w:lastRenderedPageBreak/>
+              <w:t>del módulo de descripción y representación de personas.100%</w:t>
             </w:r>
           </w:p>
         </w:tc>
@@ -6989,6 +7009,7 @@
               <w:rPr>
                 <w:lang w:val="es-ES"/>
               </w:rPr>
+              <w:lastRenderedPageBreak/>
               <w:t>Test</w:t>
             </w:r>
           </w:p>
@@ -7027,7 +7048,14 @@
               <w:rPr>
                 <w:lang w:val="es-ES"/>
               </w:rPr>
-              <w:t>Prueba del Desarrollo del Aplicativo de reconocimiento de personas</w:t>
+              <w:t xml:space="preserve">Prueba del </w:t>
+            </w:r>
+            <w:r>
+              <w:rPr>
+                <w:lang w:val="es-ES"/>
+              </w:rPr>
+              <w:lastRenderedPageBreak/>
+              <w:t>Desarrollo del Aplicativo de reconocimiento de personas</w:t>
             </w:r>
           </w:p>
         </w:tc>
@@ -7046,7 +7074,15 @@
               <w:rPr>
                 <w:lang w:val="es-ES"/>
               </w:rPr>
-              <w:t>…\Proyecto Final\Proyecto final\Plan de Testing</w:t>
+              <w:lastRenderedPageBreak/>
+              <w:t xml:space="preserve">…\Proyecto Final\Proyecto </w:t>
+            </w:r>
+            <w:r>
+              <w:rPr>
+                <w:lang w:val="es-ES"/>
+              </w:rPr>
+              <w:lastRenderedPageBreak/>
+              <w:t>final\Plan de Testing</w:t>
             </w:r>
           </w:p>
         </w:tc>
@@ -7080,6 +7116,7 @@
               <w:rPr>
                 <w:lang w:val="es-ES"/>
               </w:rPr>
+              <w:lastRenderedPageBreak/>
               <w:t>S-70001</w:t>
             </w:r>
           </w:p>
@@ -7307,11 +7344,7 @@
               </w:rPr>
             </w:pPr>
             <w:r>
-              <w:t xml:space="preserve">Realizar pruebas de la transformada de Hough Sobre </w:t>
-            </w:r>
-            <w:r>
-              <w:lastRenderedPageBreak/>
-              <w:t>imágenes capturadas</w:t>
+              <w:t>Realizar pruebas de la transformada de Hough Sobre imágenes capturadas</w:t>
             </w:r>
           </w:p>
         </w:tc>
@@ -7330,7 +7363,6 @@
               <w:rPr>
                 <w:lang w:val="es-ES"/>
               </w:rPr>
-              <w:lastRenderedPageBreak/>
               <w:t>Test</w:t>
             </w:r>
           </w:p>
@@ -7571,6 +7603,16 @@
 
 <file path=word/footer1.xml><?xml version="1.0" encoding="utf-8"?>
 <w:ftr xmlns:ve="http://schemas.openxmlformats.org/markup-compatibility/2006" xmlns:o="urn:schemas-microsoft-com:office:office" xmlns:r="http://schemas.openxmlformats.org/officeDocument/2006/relationships" xmlns:m="http://schemas.openxmlformats.org/officeDocument/2006/math" xmlns:v="urn:schemas-microsoft-com:vml" xmlns:wp="http://schemas.openxmlformats.org/drawingml/2006/wordprocessingDrawing" xmlns:w10="urn:schemas-microsoft-com:office:word" xmlns:w="http://schemas.openxmlformats.org/wordprocessingml/2006/main" xmlns:wne="http://schemas.microsoft.com/office/word/2006/wordml">
+  <w:p>
+    <w:pPr>
+      <w:pStyle w:val="Piedepgina"/>
+    </w:pPr>
+  </w:p>
+</w:ftr>
+</file>
+
+<file path=word/footer2.xml><?xml version="1.0" encoding="utf-8"?>
+<w:ftr xmlns:ve="http://schemas.openxmlformats.org/markup-compatibility/2006" xmlns:o="urn:schemas-microsoft-com:office:office" xmlns:r="http://schemas.openxmlformats.org/officeDocument/2006/relationships" xmlns:m="http://schemas.openxmlformats.org/officeDocument/2006/math" xmlns:v="urn:schemas-microsoft-com:vml" xmlns:wp="http://schemas.openxmlformats.org/drawingml/2006/wordprocessingDrawing" xmlns:w10="urn:schemas-microsoft-com:office:word" xmlns:w="http://schemas.openxmlformats.org/wordprocessingml/2006/main" xmlns:wne="http://schemas.microsoft.com/office/word/2006/wordml">
   <w:sdt>
     <w:sdtPr>
       <w:id w:val="2943085"/>
@@ -7604,6 +7646,16 @@
 </w:ftr>
 </file>
 
+<file path=word/footer3.xml><?xml version="1.0" encoding="utf-8"?>
+<w:ftr xmlns:ve="http://schemas.openxmlformats.org/markup-compatibility/2006" xmlns:o="urn:schemas-microsoft-com:office:office" xmlns:r="http://schemas.openxmlformats.org/officeDocument/2006/relationships" xmlns:m="http://schemas.openxmlformats.org/officeDocument/2006/math" xmlns:v="urn:schemas-microsoft-com:vml" xmlns:wp="http://schemas.openxmlformats.org/drawingml/2006/wordprocessingDrawing" xmlns:w10="urn:schemas-microsoft-com:office:word" xmlns:w="http://schemas.openxmlformats.org/wordprocessingml/2006/main" xmlns:wne="http://schemas.microsoft.com/office/word/2006/wordml">
+  <w:p>
+    <w:pPr>
+      <w:pStyle w:val="Piedepgina"/>
+    </w:pPr>
+  </w:p>
+</w:ftr>
+</file>
+
 <file path=word/footnotes.xml><?xml version="1.0" encoding="utf-8"?>
 <w:footnotes xmlns:ve="http://schemas.openxmlformats.org/markup-compatibility/2006" xmlns:o="urn:schemas-microsoft-com:office:office" xmlns:r="http://schemas.openxmlformats.org/officeDocument/2006/relationships" xmlns:m="http://schemas.openxmlformats.org/officeDocument/2006/math" xmlns:v="urn:schemas-microsoft-com:vml" xmlns:wp="http://schemas.openxmlformats.org/drawingml/2006/wordprocessingDrawing" xmlns:w10="urn:schemas-microsoft-com:office:word" xmlns:w="http://schemas.openxmlformats.org/wordprocessingml/2006/main" xmlns:wne="http://schemas.microsoft.com/office/word/2006/wordml">
   <w:footnote w:type="separator" w:id="0">
@@ -7627,6 +7679,98 @@
     </w:p>
   </w:footnote>
 </w:footnotes>
+</file>
+
+<file path=word/header1.xml><?xml version="1.0" encoding="utf-8"?>
+<w:hdr xmlns:ve="http://schemas.openxmlformats.org/markup-compatibility/2006" xmlns:o="urn:schemas-microsoft-com:office:office" xmlns:r="http://schemas.openxmlformats.org/officeDocument/2006/relationships" xmlns:m="http://schemas.openxmlformats.org/officeDocument/2006/math" xmlns:v="urn:schemas-microsoft-com:vml" xmlns:wp="http://schemas.openxmlformats.org/drawingml/2006/wordprocessingDrawing" xmlns:w10="urn:schemas-microsoft-com:office:word" xmlns:w="http://schemas.openxmlformats.org/wordprocessingml/2006/main" xmlns:wne="http://schemas.microsoft.com/office/word/2006/wordml">
+  <w:p>
+    <w:pPr>
+      <w:pStyle w:val="Encabezado"/>
+    </w:pPr>
+  </w:p>
+</w:hdr>
+</file>
+
+<file path=word/header2.xml><?xml version="1.0" encoding="utf-8"?>
+<w:hdr xmlns:ve="http://schemas.openxmlformats.org/markup-compatibility/2006" xmlns:o="urn:schemas-microsoft-com:office:office" xmlns:r="http://schemas.openxmlformats.org/officeDocument/2006/relationships" xmlns:m="http://schemas.openxmlformats.org/officeDocument/2006/math" xmlns:v="urn:schemas-microsoft-com:vml" xmlns:wp="http://schemas.openxmlformats.org/drawingml/2006/wordprocessingDrawing" xmlns:w10="urn:schemas-microsoft-com:office:word" xmlns:w="http://schemas.openxmlformats.org/wordprocessingml/2006/main" xmlns:wne="http://schemas.microsoft.com/office/word/2006/wordml">
+  <w:p>
+    <w:pPr>
+      <w:jc w:val="center"/>
+      <w:rPr>
+        <w:rFonts w:ascii="Calibri" w:hAnsi="Calibri" w:cs="Calibri"/>
+        <w:b/>
+        <w:bCs/>
+        <w:color w:val="808080"/>
+        <w:lang w:val="es-ES"/>
+      </w:rPr>
+    </w:pPr>
+    <w:r>
+      <w:rPr>
+        <w:rFonts w:ascii="Calibri" w:hAnsi="Calibri" w:cs="Calibri"/>
+        <w:b/>
+        <w:bCs/>
+        <w:color w:val="808080"/>
+        <w:lang w:val="es-ES"/>
+      </w:rPr>
+      <w:t>UNIVERSIDAD TECNOLOGICA NACIONAL FACULTAD REGIONAL CORDOBA</w:t>
+    </w:r>
+  </w:p>
+  <w:p>
+    <w:pPr>
+      <w:pStyle w:val="Encabezado"/>
+    </w:pPr>
+    <w:r>
+      <w:rPr>
+        <w:rFonts w:ascii="Calibri" w:hAnsi="Calibri" w:cs="Calibri"/>
+        <w:b/>
+        <w:bCs/>
+        <w:color w:val="808080"/>
+        <w:lang w:val="es-ES"/>
+      </w:rPr>
+      <w:t>CATEDRA DE PROYECTO FINAL –</w:t>
+    </w:r>
+    <w:r>
+      <w:rPr>
+        <w:rFonts w:ascii="Calibri" w:hAnsi="Calibri" w:cs="Calibri"/>
+        <w:b/>
+        <w:bCs/>
+        <w:color w:val="808080"/>
+        <w:lang w:val="es-ES"/>
+      </w:rPr>
+      <w:t>OPTICAL MARKETING –</w:t>
+    </w:r>
+    <w:r>
+      <w:rPr>
+        <w:rFonts w:ascii="Calibri" w:hAnsi="Calibri" w:cs="Calibri"/>
+        <w:b/>
+        <w:bCs/>
+        <w:color w:val="808080"/>
+        <w:lang w:val="es-ES"/>
+      </w:rPr>
+      <w:t xml:space="preserve"> </w:t>
+    </w:r>
+    <w:r>
+      <w:rPr>
+        <w:rFonts w:ascii="Calibri" w:hAnsi="Calibri" w:cs="Calibri"/>
+        <w:b/>
+        <w:bCs/>
+        <w:color w:val="808080"/>
+        <w:lang w:val="es-ES"/>
+      </w:rPr>
+      <w:t>MATRIZ DE TRAZABILIDAD</w:t>
+    </w:r>
+  </w:p>
+</w:hdr>
+</file>
+
+<file path=word/header3.xml><?xml version="1.0" encoding="utf-8"?>
+<w:hdr xmlns:ve="http://schemas.openxmlformats.org/markup-compatibility/2006" xmlns:o="urn:schemas-microsoft-com:office:office" xmlns:r="http://schemas.openxmlformats.org/officeDocument/2006/relationships" xmlns:m="http://schemas.openxmlformats.org/officeDocument/2006/math" xmlns:v="urn:schemas-microsoft-com:vml" xmlns:wp="http://schemas.openxmlformats.org/drawingml/2006/wordprocessingDrawing" xmlns:w10="urn:schemas-microsoft-com:office:word" xmlns:w="http://schemas.openxmlformats.org/wordprocessingml/2006/main" xmlns:wne="http://schemas.microsoft.com/office/word/2006/wordml">
+  <w:p>
+    <w:pPr>
+      <w:pStyle w:val="Encabezado"/>
+    </w:pPr>
+  </w:p>
+</w:hdr>
 </file>
 
 <file path=word/styles.xml><?xml version="1.0" encoding="utf-8"?>
